--- a/Version Document - 0000.docx
+++ b/Version Document - 0000.docx
@@ -1,6 +1,7 @@
 
 <file path=word/document.xml><?xml version="1.0" encoding="utf-8"?>
 <w:document xmlns:wpc="http://schemas.microsoft.com/office/word/2010/wordprocessingCanvas" xmlns:cx="http://schemas.microsoft.com/office/drawing/2014/chartex" xmlns:cx1="http://schemas.microsoft.com/office/drawing/2015/9/8/chartex" xmlns:cx2="http://schemas.microsoft.com/office/drawing/2015/10/21/chartex" xmlns:cx3="http://schemas.microsoft.com/office/drawing/2016/5/9/chartex" xmlns:cx4="http://schemas.microsoft.com/office/drawing/2016/5/10/chartex" xmlns:cx5="http://schemas.microsoft.com/office/drawing/2016/5/11/chartex" xmlns:cx6="http://schemas.microsoft.com/office/drawing/2016/5/12/chartex" xmlns:cx7="http://schemas.microsoft.com/office/drawing/2016/5/13/chartex" xmlns:cx8="http://schemas.microsoft.com/office/drawing/2016/5/14/chartex" xmlns:mc="http://schemas.openxmlformats.org/markup-compatibility/2006" xmlns:aink="http://schemas.microsoft.com/office/drawing/2016/ink" xmlns:am3d="http://schemas.microsoft.com/office/drawing/2017/model3d" xmlns:o="urn:schemas-microsoft-com:office:office" xmlns:r="http://schemas.openxmlformats.org/officeDocument/2006/relationships" xmlns:m="http://schemas.openxmlformats.org/officeDocument/2006/math" xmlns:v="urn:schemas-microsoft-com:vml" xmlns:wp14="http://schemas.microsoft.com/office/word/2010/wordprocessingDrawing" xmlns:wp="http://schemas.openxmlformats.org/drawingml/2006/wordprocessingDrawing" xmlns:w10="urn:schemas-microsoft-com:office:word" xmlns:w="http://schemas.openxmlformats.org/wordprocessingml/2006/main" xmlns:w14="http://schemas.microsoft.com/office/word/2010/wordml" xmlns:w15="http://schemas.microsoft.com/office/word/2012/wordml" xmlns:w16cex="http://schemas.microsoft.com/office/word/2018/wordml/cex" xmlns:w16cid="http://schemas.microsoft.com/office/word/2016/wordml/cid" xmlns:w16="http://schemas.microsoft.com/office/word/2018/wordml" xmlns:w16se="http://schemas.microsoft.com/office/word/2015/wordml/symex" xmlns:wpg="http://schemas.microsoft.com/office/word/2010/wordprocessingGroup" xmlns:wpi="http://schemas.microsoft.com/office/word/2010/wordprocessingInk" xmlns:wne="http://schemas.microsoft.com/office/word/2006/wordml" xmlns:wps="http://schemas.microsoft.com/office/word/2010/wordprocessingShape" mc:Ignorable="w14 w15 w16se w16cid w16 w16cex wp14">
+  <w:background w:color="5A5A5A" w:themeColor="text1" w:themeTint="A5"/>
   <w:body>
     <w:p>
       <w:r>
@@ -8,6 +9,14 @@
       </w:r>
       <w:r>
         <w:t xml:space="preserve"> – Git Repository</w:t>
+      </w:r>
+    </w:p>
+    <w:p>
+      <w:r>
+        <w:t>0001 – Game Idea Document</w:t>
+      </w:r>
+      <w:r>
+        <w:t xml:space="preserve"> – Game Sprites</w:t>
       </w:r>
     </w:p>
     <w:sectPr>
@@ -18,6 +27,103 @@
     </w:sectPr>
   </w:body>
 </w:document>
+</file>
+
+<file path=word/numbering.xml><?xml version="1.0" encoding="utf-8"?>
+<w:numbering xmlns:wpc="http://schemas.microsoft.com/office/word/2010/wordprocessingCanvas" xmlns:cx="http://schemas.microsoft.com/office/drawing/2014/chartex" xmlns:cx1="http://schemas.microsoft.com/office/drawing/2015/9/8/chartex" xmlns:cx2="http://schemas.microsoft.com/office/drawing/2015/10/21/chartex" xmlns:cx3="http://schemas.microsoft.com/office/drawing/2016/5/9/chartex" xmlns:cx4="http://schemas.microsoft.com/office/drawing/2016/5/10/chartex" xmlns:cx5="http://schemas.microsoft.com/office/drawing/2016/5/11/chartex" xmlns:cx6="http://schemas.microsoft.com/office/drawing/2016/5/12/chartex" xmlns:cx7="http://schemas.microsoft.com/office/drawing/2016/5/13/chartex" xmlns:cx8="http://schemas.microsoft.com/office/drawing/2016/5/14/chartex" xmlns:mc="http://schemas.openxmlformats.org/markup-compatibility/2006" xmlns:aink="http://schemas.microsoft.com/office/drawing/2016/ink" xmlns:am3d="http://schemas.microsoft.com/office/drawing/2017/model3d" xmlns:o="urn:schemas-microsoft-com:office:office" xmlns:r="http://schemas.openxmlformats.org/officeDocument/2006/relationships" xmlns:m="http://schemas.openxmlformats.org/officeDocument/2006/math" xmlns:v="urn:schemas-microsoft-com:vml" xmlns:wp14="http://schemas.microsoft.com/office/word/2010/wordprocessingDrawing" xmlns:wp="http://schemas.openxmlformats.org/drawingml/2006/wordprocessingDrawing" xmlns:w10="urn:schemas-microsoft-com:office:word" xmlns:w="http://schemas.openxmlformats.org/wordprocessingml/2006/main" xmlns:w14="http://schemas.microsoft.com/office/word/2010/wordml" xmlns:w15="http://schemas.microsoft.com/office/word/2012/wordml" xmlns:w16cex="http://schemas.microsoft.com/office/word/2018/wordml/cex" xmlns:w16cid="http://schemas.microsoft.com/office/word/2016/wordml/cid" xmlns:w16="http://schemas.microsoft.com/office/word/2018/wordml" xmlns:w16se="http://schemas.microsoft.com/office/word/2015/wordml/symex" xmlns:wpg="http://schemas.microsoft.com/office/word/2010/wordprocessingGroup" xmlns:wpi="http://schemas.microsoft.com/office/word/2010/wordprocessingInk" xmlns:wne="http://schemas.microsoft.com/office/word/2006/wordml" xmlns:wps="http://schemas.microsoft.com/office/word/2010/wordprocessingShape" mc:Ignorable="w14 w15 w16se w16cid w16 w16cex wp14">
+  <w:abstractNum w:abstractNumId="0" w15:restartNumberingAfterBreak="0">
+    <w:nsid w:val="386E1809"/>
+    <w:multiLevelType w:val="hybridMultilevel"/>
+    <w:tmpl w:val="CF4C135C"/>
+    <w:lvl w:ilvl="0" w:tplc="2154F64E">
+      <w:start w:val="1"/>
+      <w:numFmt w:val="decimalZero"/>
+      <w:lvlText w:val="%1-"/>
+      <w:lvlJc w:val="left"/>
+      <w:pPr>
+        <w:ind w:left="915" w:hanging="555"/>
+      </w:pPr>
+      <w:rPr>
+        <w:rFonts w:hint="default"/>
+      </w:rPr>
+    </w:lvl>
+    <w:lvl w:ilvl="1" w:tplc="08090019" w:tentative="1">
+      <w:start w:val="1"/>
+      <w:numFmt w:val="lowerLetter"/>
+      <w:lvlText w:val="%2."/>
+      <w:lvlJc w:val="left"/>
+      <w:pPr>
+        <w:ind w:left="1440" w:hanging="360"/>
+      </w:pPr>
+    </w:lvl>
+    <w:lvl w:ilvl="2" w:tplc="0809001B" w:tentative="1">
+      <w:start w:val="1"/>
+      <w:numFmt w:val="lowerRoman"/>
+      <w:lvlText w:val="%3."/>
+      <w:lvlJc w:val="right"/>
+      <w:pPr>
+        <w:ind w:left="2160" w:hanging="180"/>
+      </w:pPr>
+    </w:lvl>
+    <w:lvl w:ilvl="3" w:tplc="0809000F" w:tentative="1">
+      <w:start w:val="1"/>
+      <w:numFmt w:val="decimal"/>
+      <w:lvlText w:val="%4."/>
+      <w:lvlJc w:val="left"/>
+      <w:pPr>
+        <w:ind w:left="2880" w:hanging="360"/>
+      </w:pPr>
+    </w:lvl>
+    <w:lvl w:ilvl="4" w:tplc="08090019" w:tentative="1">
+      <w:start w:val="1"/>
+      <w:numFmt w:val="lowerLetter"/>
+      <w:lvlText w:val="%5."/>
+      <w:lvlJc w:val="left"/>
+      <w:pPr>
+        <w:ind w:left="3600" w:hanging="360"/>
+      </w:pPr>
+    </w:lvl>
+    <w:lvl w:ilvl="5" w:tplc="0809001B" w:tentative="1">
+      <w:start w:val="1"/>
+      <w:numFmt w:val="lowerRoman"/>
+      <w:lvlText w:val="%6."/>
+      <w:lvlJc w:val="right"/>
+      <w:pPr>
+        <w:ind w:left="4320" w:hanging="180"/>
+      </w:pPr>
+    </w:lvl>
+    <w:lvl w:ilvl="6" w:tplc="0809000F" w:tentative="1">
+      <w:start w:val="1"/>
+      <w:numFmt w:val="decimal"/>
+      <w:lvlText w:val="%7."/>
+      <w:lvlJc w:val="left"/>
+      <w:pPr>
+        <w:ind w:left="5040" w:hanging="360"/>
+      </w:pPr>
+    </w:lvl>
+    <w:lvl w:ilvl="7" w:tplc="08090019" w:tentative="1">
+      <w:start w:val="1"/>
+      <w:numFmt w:val="lowerLetter"/>
+      <w:lvlText w:val="%8."/>
+      <w:lvlJc w:val="left"/>
+      <w:pPr>
+        <w:ind w:left="5760" w:hanging="360"/>
+      </w:pPr>
+    </w:lvl>
+    <w:lvl w:ilvl="8" w:tplc="0809001B" w:tentative="1">
+      <w:start w:val="1"/>
+      <w:numFmt w:val="lowerRoman"/>
+      <w:lvlText w:val="%9."/>
+      <w:lvlJc w:val="right"/>
+      <w:pPr>
+        <w:ind w:left="6480" w:hanging="180"/>
+      </w:pPr>
+    </w:lvl>
+  </w:abstractNum>
+  <w:num w:numId="1">
+    <w:abstractNumId w:val="0"/>
+  </w:num>
+</w:numbering>
 </file>
 
 <file path=word/styles.xml><?xml version="1.0" encoding="utf-8"?>
@@ -442,6 +548,17 @@
     <w:semiHidden/>
     <w:unhideWhenUsed/>
   </w:style>
+  <w:style w:type="paragraph" w:styleId="ListParagraph">
+    <w:name w:val="List Paragraph"/>
+    <w:basedOn w:val="Normal"/>
+    <w:uiPriority w:val="34"/>
+    <w:qFormat/>
+    <w:rsid w:val="001E6FEF"/>
+    <w:pPr>
+      <w:ind w:left="720"/>
+      <w:contextualSpacing/>
+    </w:pPr>
+  </w:style>
 </w:styles>
 </file>
 

--- a/Version Document - 0000.docx
+++ b/Version Document - 0000.docx
@@ -19,7 +19,18 @@
         <w:t xml:space="preserve"> – Game Sprites</w:t>
       </w:r>
     </w:p>
+    <w:p>
+      <w:r>
+        <w:t>0002 – Account Linking Test and Game Sound Testing</w:t>
+      </w:r>
+    </w:p>
     <w:sectPr>
+      <w:headerReference w:type="even" r:id="rId7"/>
+      <w:headerReference w:type="default" r:id="rId8"/>
+      <w:footerReference w:type="even" r:id="rId9"/>
+      <w:footerReference w:type="default" r:id="rId10"/>
+      <w:headerReference w:type="first" r:id="rId11"/>
+      <w:footerReference w:type="first" r:id="rId12"/>
       <w:pgSz w:w="11906" w:h="16838"/>
       <w:pgMar w:top="1440" w:right="1440" w:bottom="1440" w:left="1440" w:header="708" w:footer="708" w:gutter="0"/>
       <w:cols w:space="708"/>
@@ -27,6 +38,104 @@
     </w:sectPr>
   </w:body>
 </w:document>
+</file>
+
+<file path=word/endnotes.xml><?xml version="1.0" encoding="utf-8"?>
+<w:endnotes xmlns:wpc="http://schemas.microsoft.com/office/word/2010/wordprocessingCanvas" xmlns:cx="http://schemas.microsoft.com/office/drawing/2014/chartex" xmlns:cx1="http://schemas.microsoft.com/office/drawing/2015/9/8/chartex" xmlns:cx2="http://schemas.microsoft.com/office/drawing/2015/10/21/chartex" xmlns:cx3="http://schemas.microsoft.com/office/drawing/2016/5/9/chartex" xmlns:cx4="http://schemas.microsoft.com/office/drawing/2016/5/10/chartex" xmlns:cx5="http://schemas.microsoft.com/office/drawing/2016/5/11/chartex" xmlns:cx6="http://schemas.microsoft.com/office/drawing/2016/5/12/chartex" xmlns:cx7="http://schemas.microsoft.com/office/drawing/2016/5/13/chartex" xmlns:cx8="http://schemas.microsoft.com/office/drawing/2016/5/14/chartex" xmlns:mc="http://schemas.openxmlformats.org/markup-compatibility/2006" xmlns:aink="http://schemas.microsoft.com/office/drawing/2016/ink" xmlns:am3d="http://schemas.microsoft.com/office/drawing/2017/model3d" xmlns:o="urn:schemas-microsoft-com:office:office" xmlns:r="http://schemas.openxmlformats.org/officeDocument/2006/relationships" xmlns:m="http://schemas.openxmlformats.org/officeDocument/2006/math" xmlns:v="urn:schemas-microsoft-com:vml" xmlns:wp14="http://schemas.microsoft.com/office/word/2010/wordprocessingDrawing" xmlns:wp="http://schemas.openxmlformats.org/drawingml/2006/wordprocessingDrawing" xmlns:w10="urn:schemas-microsoft-com:office:word" xmlns:w="http://schemas.openxmlformats.org/wordprocessingml/2006/main" xmlns:w14="http://schemas.microsoft.com/office/word/2010/wordml" xmlns:w15="http://schemas.microsoft.com/office/word/2012/wordml" xmlns:w16cex="http://schemas.microsoft.com/office/word/2018/wordml/cex" xmlns:w16cid="http://schemas.microsoft.com/office/word/2016/wordml/cid" xmlns:w16="http://schemas.microsoft.com/office/word/2018/wordml" xmlns:w16se="http://schemas.microsoft.com/office/word/2015/wordml/symex" xmlns:wpg="http://schemas.microsoft.com/office/word/2010/wordprocessingGroup" xmlns:wpi="http://schemas.microsoft.com/office/word/2010/wordprocessingInk" xmlns:wne="http://schemas.microsoft.com/office/word/2006/wordml" xmlns:wps="http://schemas.microsoft.com/office/word/2010/wordprocessingShape" mc:Ignorable="w14 w15 w16se w16cid w16 w16cex wp14">
+  <w:endnote w:type="separator" w:id="-1">
+    <w:p>
+      <w:r>
+        <w:separator/>
+      </w:r>
+    </w:p>
+  </w:endnote>
+  <w:endnote w:type="continuationSeparator" w:id="0">
+    <w:p>
+      <w:r>
+        <w:continuationSeparator/>
+      </w:r>
+    </w:p>
+  </w:endnote>
+</w:endnotes>
+</file>
+
+<file path=word/footer1.xml><?xml version="1.0" encoding="utf-8"?>
+<w:ftr xmlns:wpc="http://schemas.microsoft.com/office/word/2010/wordprocessingCanvas" xmlns:cx="http://schemas.microsoft.com/office/drawing/2014/chartex" xmlns:cx1="http://schemas.microsoft.com/office/drawing/2015/9/8/chartex" xmlns:cx2="http://schemas.microsoft.com/office/drawing/2015/10/21/chartex" xmlns:cx3="http://schemas.microsoft.com/office/drawing/2016/5/9/chartex" xmlns:cx4="http://schemas.microsoft.com/office/drawing/2016/5/10/chartex" xmlns:cx5="http://schemas.microsoft.com/office/drawing/2016/5/11/chartex" xmlns:cx6="http://schemas.microsoft.com/office/drawing/2016/5/12/chartex" xmlns:cx7="http://schemas.microsoft.com/office/drawing/2016/5/13/chartex" xmlns:cx8="http://schemas.microsoft.com/office/drawing/2016/5/14/chartex" xmlns:mc="http://schemas.openxmlformats.org/markup-compatibility/2006" xmlns:aink="http://schemas.microsoft.com/office/drawing/2016/ink" xmlns:am3d="http://schemas.microsoft.com/office/drawing/2017/model3d" xmlns:o="urn:schemas-microsoft-com:office:office" xmlns:r="http://schemas.openxmlformats.org/officeDocument/2006/relationships" xmlns:m="http://schemas.openxmlformats.org/officeDocument/2006/math" xmlns:v="urn:schemas-microsoft-com:vml" xmlns:wp14="http://schemas.microsoft.com/office/word/2010/wordprocessingDrawing" xmlns:wp="http://schemas.openxmlformats.org/drawingml/2006/wordprocessingDrawing" xmlns:w10="urn:schemas-microsoft-com:office:word" xmlns:w="http://schemas.openxmlformats.org/wordprocessingml/2006/main" xmlns:w14="http://schemas.microsoft.com/office/word/2010/wordml" xmlns:w15="http://schemas.microsoft.com/office/word/2012/wordml" xmlns:w16cex="http://schemas.microsoft.com/office/word/2018/wordml/cex" xmlns:w16cid="http://schemas.microsoft.com/office/word/2016/wordml/cid" xmlns:w16="http://schemas.microsoft.com/office/word/2018/wordml" xmlns:w16se="http://schemas.microsoft.com/office/word/2015/wordml/symex" xmlns:wpg="http://schemas.microsoft.com/office/word/2010/wordprocessingGroup" xmlns:wpi="http://schemas.microsoft.com/office/word/2010/wordprocessingInk" xmlns:wne="http://schemas.microsoft.com/office/word/2006/wordml" xmlns:wps="http://schemas.microsoft.com/office/word/2010/wordprocessingShape" mc:Ignorable="w14 w15 w16se w16cid w16 w16cex wp14">
+  <w:p>
+    <w:pPr>
+      <w:pStyle w:val="Footer"/>
+    </w:pPr>
+  </w:p>
+</w:ftr>
+</file>
+
+<file path=word/footer2.xml><?xml version="1.0" encoding="utf-8"?>
+<w:ftr xmlns:wpc="http://schemas.microsoft.com/office/word/2010/wordprocessingCanvas" xmlns:cx="http://schemas.microsoft.com/office/drawing/2014/chartex" xmlns:cx1="http://schemas.microsoft.com/office/drawing/2015/9/8/chartex" xmlns:cx2="http://schemas.microsoft.com/office/drawing/2015/10/21/chartex" xmlns:cx3="http://schemas.microsoft.com/office/drawing/2016/5/9/chartex" xmlns:cx4="http://schemas.microsoft.com/office/drawing/2016/5/10/chartex" xmlns:cx5="http://schemas.microsoft.com/office/drawing/2016/5/11/chartex" xmlns:cx6="http://schemas.microsoft.com/office/drawing/2016/5/12/chartex" xmlns:cx7="http://schemas.microsoft.com/office/drawing/2016/5/13/chartex" xmlns:cx8="http://schemas.microsoft.com/office/drawing/2016/5/14/chartex" xmlns:mc="http://schemas.openxmlformats.org/markup-compatibility/2006" xmlns:aink="http://schemas.microsoft.com/office/drawing/2016/ink" xmlns:am3d="http://schemas.microsoft.com/office/drawing/2017/model3d" xmlns:o="urn:schemas-microsoft-com:office:office" xmlns:r="http://schemas.openxmlformats.org/officeDocument/2006/relationships" xmlns:m="http://schemas.openxmlformats.org/officeDocument/2006/math" xmlns:v="urn:schemas-microsoft-com:vml" xmlns:wp14="http://schemas.microsoft.com/office/word/2010/wordprocessingDrawing" xmlns:wp="http://schemas.openxmlformats.org/drawingml/2006/wordprocessingDrawing" xmlns:w10="urn:schemas-microsoft-com:office:word" xmlns:w="http://schemas.openxmlformats.org/wordprocessingml/2006/main" xmlns:w14="http://schemas.microsoft.com/office/word/2010/wordml" xmlns:w15="http://schemas.microsoft.com/office/word/2012/wordml" xmlns:w16cex="http://schemas.microsoft.com/office/word/2018/wordml/cex" xmlns:w16cid="http://schemas.microsoft.com/office/word/2016/wordml/cid" xmlns:w16="http://schemas.microsoft.com/office/word/2018/wordml" xmlns:w16se="http://schemas.microsoft.com/office/word/2015/wordml/symex" xmlns:wpg="http://schemas.microsoft.com/office/word/2010/wordprocessingGroup" xmlns:wpi="http://schemas.microsoft.com/office/word/2010/wordprocessingInk" xmlns:wne="http://schemas.microsoft.com/office/word/2006/wordml" xmlns:wps="http://schemas.microsoft.com/office/word/2010/wordprocessingShape" mc:Ignorable="w14 w15 w16se w16cid w16 w16cex wp14">
+  <w:p>
+    <w:pPr>
+      <w:pStyle w:val="Footer"/>
+    </w:pPr>
+  </w:p>
+</w:ftr>
+</file>
+
+<file path=word/footer3.xml><?xml version="1.0" encoding="utf-8"?>
+<w:ftr xmlns:wpc="http://schemas.microsoft.com/office/word/2010/wordprocessingCanvas" xmlns:cx="http://schemas.microsoft.com/office/drawing/2014/chartex" xmlns:cx1="http://schemas.microsoft.com/office/drawing/2015/9/8/chartex" xmlns:cx2="http://schemas.microsoft.com/office/drawing/2015/10/21/chartex" xmlns:cx3="http://schemas.microsoft.com/office/drawing/2016/5/9/chartex" xmlns:cx4="http://schemas.microsoft.com/office/drawing/2016/5/10/chartex" xmlns:cx5="http://schemas.microsoft.com/office/drawing/2016/5/11/chartex" xmlns:cx6="http://schemas.microsoft.com/office/drawing/2016/5/12/chartex" xmlns:cx7="http://schemas.microsoft.com/office/drawing/2016/5/13/chartex" xmlns:cx8="http://schemas.microsoft.com/office/drawing/2016/5/14/chartex" xmlns:mc="http://schemas.openxmlformats.org/markup-compatibility/2006" xmlns:aink="http://schemas.microsoft.com/office/drawing/2016/ink" xmlns:am3d="http://schemas.microsoft.com/office/drawing/2017/model3d" xmlns:o="urn:schemas-microsoft-com:office:office" xmlns:r="http://schemas.openxmlformats.org/officeDocument/2006/relationships" xmlns:m="http://schemas.openxmlformats.org/officeDocument/2006/math" xmlns:v="urn:schemas-microsoft-com:vml" xmlns:wp14="http://schemas.microsoft.com/office/word/2010/wordprocessingDrawing" xmlns:wp="http://schemas.openxmlformats.org/drawingml/2006/wordprocessingDrawing" xmlns:w10="urn:schemas-microsoft-com:office:word" xmlns:w="http://schemas.openxmlformats.org/wordprocessingml/2006/main" xmlns:w14="http://schemas.microsoft.com/office/word/2010/wordml" xmlns:w15="http://schemas.microsoft.com/office/word/2012/wordml" xmlns:w16cex="http://schemas.microsoft.com/office/word/2018/wordml/cex" xmlns:w16cid="http://schemas.microsoft.com/office/word/2016/wordml/cid" xmlns:w16="http://schemas.microsoft.com/office/word/2018/wordml" xmlns:w16se="http://schemas.microsoft.com/office/word/2015/wordml/symex" xmlns:wpg="http://schemas.microsoft.com/office/word/2010/wordprocessingGroup" xmlns:wpi="http://schemas.microsoft.com/office/word/2010/wordprocessingInk" xmlns:wne="http://schemas.microsoft.com/office/word/2006/wordml" xmlns:wps="http://schemas.microsoft.com/office/word/2010/wordprocessingShape" mc:Ignorable="w14 w15 w16se w16cid w16 w16cex wp14">
+  <w:p>
+    <w:pPr>
+      <w:pStyle w:val="Footer"/>
+    </w:pPr>
+  </w:p>
+</w:ftr>
+</file>
+
+<file path=word/footnotes.xml><?xml version="1.0" encoding="utf-8"?>
+<w:footnotes xmlns:wpc="http://schemas.microsoft.com/office/word/2010/wordprocessingCanvas" xmlns:cx="http://schemas.microsoft.com/office/drawing/2014/chartex" xmlns:cx1="http://schemas.microsoft.com/office/drawing/2015/9/8/chartex" xmlns:cx2="http://schemas.microsoft.com/office/drawing/2015/10/21/chartex" xmlns:cx3="http://schemas.microsoft.com/office/drawing/2016/5/9/chartex" xmlns:cx4="http://schemas.microsoft.com/office/drawing/2016/5/10/chartex" xmlns:cx5="http://schemas.microsoft.com/office/drawing/2016/5/11/chartex" xmlns:cx6="http://schemas.microsoft.com/office/drawing/2016/5/12/chartex" xmlns:cx7="http://schemas.microsoft.com/office/drawing/2016/5/13/chartex" xmlns:cx8="http://schemas.microsoft.com/office/drawing/2016/5/14/chartex" xmlns:mc="http://schemas.openxmlformats.org/markup-compatibility/2006" xmlns:aink="http://schemas.microsoft.com/office/drawing/2016/ink" xmlns:am3d="http://schemas.microsoft.com/office/drawing/2017/model3d" xmlns:o="urn:schemas-microsoft-com:office:office" xmlns:r="http://schemas.openxmlformats.org/officeDocument/2006/relationships" xmlns:m="http://schemas.openxmlformats.org/officeDocument/2006/math" xmlns:v="urn:schemas-microsoft-com:vml" xmlns:wp14="http://schemas.microsoft.com/office/word/2010/wordprocessingDrawing" xmlns:wp="http://schemas.openxmlformats.org/drawingml/2006/wordprocessingDrawing" xmlns:w10="urn:schemas-microsoft-com:office:word" xmlns:w="http://schemas.openxmlformats.org/wordprocessingml/2006/main" xmlns:w14="http://schemas.microsoft.com/office/word/2010/wordml" xmlns:w15="http://schemas.microsoft.com/office/word/2012/wordml" xmlns:w16cex="http://schemas.microsoft.com/office/word/2018/wordml/cex" xmlns:w16cid="http://schemas.microsoft.com/office/word/2016/wordml/cid" xmlns:w16="http://schemas.microsoft.com/office/word/2018/wordml" xmlns:w16se="http://schemas.microsoft.com/office/word/2015/wordml/symex" xmlns:wpg="http://schemas.microsoft.com/office/word/2010/wordprocessingGroup" xmlns:wpi="http://schemas.microsoft.com/office/word/2010/wordprocessingInk" xmlns:wne="http://schemas.microsoft.com/office/word/2006/wordml" xmlns:wps="http://schemas.microsoft.com/office/word/2010/wordprocessingShape" mc:Ignorable="w14 w15 w16se w16cid w16 w16cex wp14">
+  <w:footnote w:type="separator" w:id="-1">
+    <w:p>
+      <w:r>
+        <w:separator/>
+      </w:r>
+    </w:p>
+  </w:footnote>
+  <w:footnote w:type="continuationSeparator" w:id="0">
+    <w:p>
+      <w:r>
+        <w:continuationSeparator/>
+      </w:r>
+    </w:p>
+  </w:footnote>
+</w:footnotes>
+</file>
+
+<file path=word/header1.xml><?xml version="1.0" encoding="utf-8"?>
+<w:hdr xmlns:wpc="http://schemas.microsoft.com/office/word/2010/wordprocessingCanvas" xmlns:cx="http://schemas.microsoft.com/office/drawing/2014/chartex" xmlns:cx1="http://schemas.microsoft.com/office/drawing/2015/9/8/chartex" xmlns:cx2="http://schemas.microsoft.com/office/drawing/2015/10/21/chartex" xmlns:cx3="http://schemas.microsoft.com/office/drawing/2016/5/9/chartex" xmlns:cx4="http://schemas.microsoft.com/office/drawing/2016/5/10/chartex" xmlns:cx5="http://schemas.microsoft.com/office/drawing/2016/5/11/chartex" xmlns:cx6="http://schemas.microsoft.com/office/drawing/2016/5/12/chartex" xmlns:cx7="http://schemas.microsoft.com/office/drawing/2016/5/13/chartex" xmlns:cx8="http://schemas.microsoft.com/office/drawing/2016/5/14/chartex" xmlns:mc="http://schemas.openxmlformats.org/markup-compatibility/2006" xmlns:aink="http://schemas.microsoft.com/office/drawing/2016/ink" xmlns:am3d="http://schemas.microsoft.com/office/drawing/2017/model3d" xmlns:o="urn:schemas-microsoft-com:office:office" xmlns:r="http://schemas.openxmlformats.org/officeDocument/2006/relationships" xmlns:m="http://schemas.openxmlformats.org/officeDocument/2006/math" xmlns:v="urn:schemas-microsoft-com:vml" xmlns:wp14="http://schemas.microsoft.com/office/word/2010/wordprocessingDrawing" xmlns:wp="http://schemas.openxmlformats.org/drawingml/2006/wordprocessingDrawing" xmlns:w10="urn:schemas-microsoft-com:office:word" xmlns:w="http://schemas.openxmlformats.org/wordprocessingml/2006/main" xmlns:w14="http://schemas.microsoft.com/office/word/2010/wordml" xmlns:w15="http://schemas.microsoft.com/office/word/2012/wordml" xmlns:w16cex="http://schemas.microsoft.com/office/word/2018/wordml/cex" xmlns:w16cid="http://schemas.microsoft.com/office/word/2016/wordml/cid" xmlns:w16="http://schemas.microsoft.com/office/word/2018/wordml" xmlns:w16se="http://schemas.microsoft.com/office/word/2015/wordml/symex" xmlns:wpg="http://schemas.microsoft.com/office/word/2010/wordprocessingGroup" xmlns:wpi="http://schemas.microsoft.com/office/word/2010/wordprocessingInk" xmlns:wne="http://schemas.microsoft.com/office/word/2006/wordml" xmlns:wps="http://schemas.microsoft.com/office/word/2010/wordprocessingShape" mc:Ignorable="w14 w15 w16se w16cid w16 w16cex wp14">
+  <w:p>
+    <w:pPr>
+      <w:pStyle w:val="Header"/>
+    </w:pPr>
+  </w:p>
+</w:hdr>
+</file>
+
+<file path=word/header2.xml><?xml version="1.0" encoding="utf-8"?>
+<w:hdr xmlns:wpc="http://schemas.microsoft.com/office/word/2010/wordprocessingCanvas" xmlns:cx="http://schemas.microsoft.com/office/drawing/2014/chartex" xmlns:cx1="http://schemas.microsoft.com/office/drawing/2015/9/8/chartex" xmlns:cx2="http://schemas.microsoft.com/office/drawing/2015/10/21/chartex" xmlns:cx3="http://schemas.microsoft.com/office/drawing/2016/5/9/chartex" xmlns:cx4="http://schemas.microsoft.com/office/drawing/2016/5/10/chartex" xmlns:cx5="http://schemas.microsoft.com/office/drawing/2016/5/11/chartex" xmlns:cx6="http://schemas.microsoft.com/office/drawing/2016/5/12/chartex" xmlns:cx7="http://schemas.microsoft.com/office/drawing/2016/5/13/chartex" xmlns:cx8="http://schemas.microsoft.com/office/drawing/2016/5/14/chartex" xmlns:mc="http://schemas.openxmlformats.org/markup-compatibility/2006" xmlns:aink="http://schemas.microsoft.com/office/drawing/2016/ink" xmlns:am3d="http://schemas.microsoft.com/office/drawing/2017/model3d" xmlns:o="urn:schemas-microsoft-com:office:office" xmlns:r="http://schemas.openxmlformats.org/officeDocument/2006/relationships" xmlns:m="http://schemas.openxmlformats.org/officeDocument/2006/math" xmlns:v="urn:schemas-microsoft-com:vml" xmlns:wp14="http://schemas.microsoft.com/office/word/2010/wordprocessingDrawing" xmlns:wp="http://schemas.openxmlformats.org/drawingml/2006/wordprocessingDrawing" xmlns:w10="urn:schemas-microsoft-com:office:word" xmlns:w="http://schemas.openxmlformats.org/wordprocessingml/2006/main" xmlns:w14="http://schemas.microsoft.com/office/word/2010/wordml" xmlns:w15="http://schemas.microsoft.com/office/word/2012/wordml" xmlns:w16cex="http://schemas.microsoft.com/office/word/2018/wordml/cex" xmlns:w16cid="http://schemas.microsoft.com/office/word/2016/wordml/cid" xmlns:w16="http://schemas.microsoft.com/office/word/2018/wordml" xmlns:w16se="http://schemas.microsoft.com/office/word/2015/wordml/symex" xmlns:wpg="http://schemas.microsoft.com/office/word/2010/wordprocessingGroup" xmlns:wpi="http://schemas.microsoft.com/office/word/2010/wordprocessingInk" xmlns:wne="http://schemas.microsoft.com/office/word/2006/wordml" xmlns:wps="http://schemas.microsoft.com/office/word/2010/wordprocessingShape" mc:Ignorable="w14 w15 w16se w16cid w16 w16cex wp14">
+  <w:p>
+    <w:pPr>
+      <w:pStyle w:val="Header"/>
+    </w:pPr>
+  </w:p>
+</w:hdr>
+</file>
+
+<file path=word/header3.xml><?xml version="1.0" encoding="utf-8"?>
+<w:hdr xmlns:wpc="http://schemas.microsoft.com/office/word/2010/wordprocessingCanvas" xmlns:cx="http://schemas.microsoft.com/office/drawing/2014/chartex" xmlns:cx1="http://schemas.microsoft.com/office/drawing/2015/9/8/chartex" xmlns:cx2="http://schemas.microsoft.com/office/drawing/2015/10/21/chartex" xmlns:cx3="http://schemas.microsoft.com/office/drawing/2016/5/9/chartex" xmlns:cx4="http://schemas.microsoft.com/office/drawing/2016/5/10/chartex" xmlns:cx5="http://schemas.microsoft.com/office/drawing/2016/5/11/chartex" xmlns:cx6="http://schemas.microsoft.com/office/drawing/2016/5/12/chartex" xmlns:cx7="http://schemas.microsoft.com/office/drawing/2016/5/13/chartex" xmlns:cx8="http://schemas.microsoft.com/office/drawing/2016/5/14/chartex" xmlns:mc="http://schemas.openxmlformats.org/markup-compatibility/2006" xmlns:aink="http://schemas.microsoft.com/office/drawing/2016/ink" xmlns:am3d="http://schemas.microsoft.com/office/drawing/2017/model3d" xmlns:o="urn:schemas-microsoft-com:office:office" xmlns:r="http://schemas.openxmlformats.org/officeDocument/2006/relationships" xmlns:m="http://schemas.openxmlformats.org/officeDocument/2006/math" xmlns:v="urn:schemas-microsoft-com:vml" xmlns:wp14="http://schemas.microsoft.com/office/word/2010/wordprocessingDrawing" xmlns:wp="http://schemas.openxmlformats.org/drawingml/2006/wordprocessingDrawing" xmlns:w10="urn:schemas-microsoft-com:office:word" xmlns:w="http://schemas.openxmlformats.org/wordprocessingml/2006/main" xmlns:w14="http://schemas.microsoft.com/office/word/2010/wordml" xmlns:w15="http://schemas.microsoft.com/office/word/2012/wordml" xmlns:w16cex="http://schemas.microsoft.com/office/word/2018/wordml/cex" xmlns:w16cid="http://schemas.microsoft.com/office/word/2016/wordml/cid" xmlns:w16="http://schemas.microsoft.com/office/word/2018/wordml" xmlns:w16se="http://schemas.microsoft.com/office/word/2015/wordml/symex" xmlns:wpg="http://schemas.microsoft.com/office/word/2010/wordprocessingGroup" xmlns:wpi="http://schemas.microsoft.com/office/word/2010/wordprocessingInk" xmlns:wne="http://schemas.microsoft.com/office/word/2006/wordml" xmlns:wps="http://schemas.microsoft.com/office/word/2010/wordprocessingShape" mc:Ignorable="w14 w15 w16se w16cid w16 w16cex wp14">
+  <w:p>
+    <w:pPr>
+      <w:pStyle w:val="Header"/>
+    </w:pPr>
+  </w:p>
+</w:hdr>
 </file>
 
 <file path=word/numbering.xml><?xml version="1.0" encoding="utf-8"?>
@@ -559,6 +668,48 @@
       <w:contextualSpacing/>
     </w:pPr>
   </w:style>
+  <w:style w:type="paragraph" w:styleId="Header">
+    <w:name w:val="header"/>
+    <w:basedOn w:val="Normal"/>
+    <w:link w:val="HeaderChar"/>
+    <w:uiPriority w:val="99"/>
+    <w:unhideWhenUsed/>
+    <w:rsid w:val="00E754D2"/>
+    <w:pPr>
+      <w:tabs>
+        <w:tab w:val="center" w:pos="4513"/>
+        <w:tab w:val="right" w:pos="9026"/>
+      </w:tabs>
+    </w:pPr>
+  </w:style>
+  <w:style w:type="character" w:customStyle="1" w:styleId="HeaderChar">
+    <w:name w:val="Header Char"/>
+    <w:basedOn w:val="DefaultParagraphFont"/>
+    <w:link w:val="Header"/>
+    <w:uiPriority w:val="99"/>
+    <w:rsid w:val="00E754D2"/>
+  </w:style>
+  <w:style w:type="paragraph" w:styleId="Footer">
+    <w:name w:val="footer"/>
+    <w:basedOn w:val="Normal"/>
+    <w:link w:val="FooterChar"/>
+    <w:uiPriority w:val="99"/>
+    <w:unhideWhenUsed/>
+    <w:rsid w:val="00E754D2"/>
+    <w:pPr>
+      <w:tabs>
+        <w:tab w:val="center" w:pos="4513"/>
+        <w:tab w:val="right" w:pos="9026"/>
+      </w:tabs>
+    </w:pPr>
+  </w:style>
+  <w:style w:type="character" w:customStyle="1" w:styleId="FooterChar">
+    <w:name w:val="Footer Char"/>
+    <w:basedOn w:val="DefaultParagraphFont"/>
+    <w:link w:val="Footer"/>
+    <w:uiPriority w:val="99"/>
+    <w:rsid w:val="00E754D2"/>
+  </w:style>
 </w:styles>
 </file>
 

--- a/Version Document - 0000.docx
+++ b/Version Document - 0000.docx
@@ -22,6 +22,11 @@
     <w:p>
       <w:r>
         <w:t>0002 – Account Linking Test and Game Sound Testing</w:t>
+      </w:r>
+    </w:p>
+    <w:p>
+      <w:r>
+        <w:t>0003 – 2 Hour Login Session + Texture Import</w:t>
       </w:r>
     </w:p>
     <w:sectPr>
